--- a/docs/Nagyházi dokumentáció.docx
+++ b/docs/Nagyházi dokumentáció.docx
@@ -1046,11 +1046,11 @@
       </w:r>
       <w:proofErr w:type="spellEnd"/>
       <w:r>
-        <w:t xml:space="preserve"> könyvtárral hajtok végre. A kérésre érkező válasz egy JSON formátumú objektum, melyet a tervezési fázisban POJO megközelítéssel akartam felbontani, azonban végül azt az utat választottam, hogy az eredményt S</w:t>
-      </w:r>
-      <w:proofErr w:type="spellStart"/>
-      <w:r>
-        <w:t>tring</w:t>
+        <w:t xml:space="preserve"> könyvtárral hajtok végre. A kérésre érkező válasz egy JSON formátumú objektum, melyet a tervezési fázisban POJO megközelítéssel akartam felbontani, azonban végül azt az utat választottam, hogy az eredményt </w:t>
+      </w:r>
+      <w:proofErr w:type="spellStart"/>
+      <w:r>
+        <w:t>String</w:t>
       </w:r>
       <w:proofErr w:type="spellEnd"/>
       <w:r>
@@ -1089,15 +1089,7 @@
       </w:r>
       <w:proofErr w:type="spellEnd"/>
       <w:r>
-        <w:t xml:space="preserve">). Továbbá </w:t>
-      </w:r>
-      <w:proofErr w:type="spellStart"/>
-      <w:r>
-        <w:t>ahhoz</w:t>
-      </w:r>
-      <w:proofErr w:type="spellEnd"/>
-      <w:r>
-        <w:t xml:space="preserve">, hogy a megszokott módon jelenjenek meg az adatok, az egész adathalmazt meg kellett fordítani. </w:t>
+        <w:t xml:space="preserve">). Továbbá ahhoz, hogy a megszokott módon jelenjenek meg az adatok, az egész adathalmazt meg kellett fordítani. </w:t>
       </w:r>
       <w:r>
         <w:t xml:space="preserve">Mindezen feladatokat az </w:t>
@@ -1122,11 +1114,11 @@
         <w:t>,</w:t>
       </w:r>
       <w:r>
-        <w:t xml:space="preserve"> R</w:t>
-      </w:r>
-      <w:proofErr w:type="spellStart"/>
-      <w:r>
-        <w:t>esponseParser</w:t>
+        <w:t xml:space="preserve"> </w:t>
+      </w:r>
+      <w:proofErr w:type="spellStart"/>
+      <w:r>
+        <w:t>ResponseParser</w:t>
       </w:r>
       <w:proofErr w:type="spellEnd"/>
       <w:r>
@@ -1422,22 +1414,19 @@
         <w:t>a be. Ezt sikerült orvosolni, így most már az elvárásoknak megfelelően működik.</w:t>
       </w:r>
       <w:r>
+        <w:t xml:space="preserve"> Mindezen feladatokat az </w:t>
+      </w:r>
+      <w:proofErr w:type="spellStart"/>
+      <w:r>
+        <w:t>RssFeedModel</w:t>
+      </w:r>
+      <w:proofErr w:type="spellEnd"/>
+      <w:r>
+        <w:t>,</w:t>
+      </w:r>
+      <w:r>
         <w:t xml:space="preserve"> </w:t>
       </w:r>
-      <w:r>
-        <w:t xml:space="preserve">Mindezen feladatokat az </w:t>
-      </w:r>
-      <w:proofErr w:type="spellStart"/>
-      <w:r>
-        <w:t>RssFeedModel</w:t>
-      </w:r>
-      <w:proofErr w:type="spellEnd"/>
-      <w:r>
-        <w:t>,</w:t>
-      </w:r>
-      <w:r>
-        <w:t xml:space="preserve"> </w:t>
-      </w:r>
       <w:proofErr w:type="spellStart"/>
       <w:r>
         <w:t>RssFeedListAdapter</w:t>
@@ -1452,10 +1441,7 @@
       </w:r>
       <w:proofErr w:type="spellEnd"/>
       <w:r>
-        <w:t xml:space="preserve"> osztályok </w:t>
-      </w:r>
-      <w:r>
-        <w:t>kezelik.</w:t>
+        <w:t xml:space="preserve"> osztályok kezelik.</w:t>
       </w:r>
     </w:p>
     <w:p/>
@@ -1755,6 +1741,43 @@
         <w:t xml:space="preserve"> üzenet, úgyhogy ez talán nem akkora probléma)</w:t>
       </w:r>
     </w:p>
+    <w:p>
+      <w:pPr>
+        <w:pStyle w:val="ListParagraph"/>
+        <w:numPr>
+          <w:ilvl w:val="0"/>
+          <w:numId w:val="1"/>
+        </w:numPr>
+        <w:jc w:val="left"/>
+      </w:pPr>
+      <w:r>
+        <w:t xml:space="preserve">Készült egy </w:t>
+      </w:r>
+      <w:proofErr w:type="spellStart"/>
+      <w:r>
+        <w:t>MovingAverage</w:t>
+      </w:r>
+      <w:proofErr w:type="spellEnd"/>
+      <w:r>
+        <w:t xml:space="preserve"> osztály is, ez a folyamatos </w:t>
+      </w:r>
+      <w:proofErr w:type="spellStart"/>
+      <w:r>
+        <w:t>ConcurrentModificationException</w:t>
+      </w:r>
+      <w:proofErr w:type="spellEnd"/>
+      <w:r>
+        <w:t>-k miatt nem került felhasználásra – itt is jól megfigyelhető, hogy az elemzés</w:t>
+      </w:r>
+      <w:r>
+        <w:t>i</w:t>
+      </w:r>
+      <w:bookmarkStart w:id="0" w:name="_GoBack"/>
+      <w:bookmarkEnd w:id="0"/>
+      <w:r>
+        <w:t xml:space="preserve"> feladatokat nem az alkalmazásban érdemes megcsinálni, hanem az alkalmazást csak a kalkulációk eredményének megjelenítésére használni</w:t>
+      </w:r>
+    </w:p>
     <w:p/>
     <w:p>
       <w:pPr>
@@ -1829,8 +1852,6 @@
       <w:r>
         <w:t>&gt;</w:t>
       </w:r>
-      <w:bookmarkStart w:id="0" w:name="_GoBack"/>
-      <w:bookmarkEnd w:id="0"/>
     </w:p>
     <w:p/>
     <w:p/>
